--- a/Module-RRC/ETK-RoundRobinComparisonREADME.docx
+++ b/Module-RRC/ETK-RoundRobinComparisonREADME.docx
@@ -271,6 +271,9 @@
         <w:t xml:space="preserve"> once and only once</w:t>
       </w:r>
       <w:r>
+        <w:t xml:space="preserve"> (note that an image is not compared to itself)</w:t>
+      </w:r>
+      <w:r>
         <w:t xml:space="preserve">. </w:t>
       </w:r>
       <w:r>
@@ -376,24 +379,30 @@
     <w:p>
       <w:r>
         <w:lastRenderedPageBreak/>
-        <w:t xml:space="preserve">A set of </w:t>
-      </w:r>
-      <w:r>
-        <w:t>four</w:t>
-      </w:r>
-      <w:r>
-        <w:t xml:space="preserve"> example images are included so the user can explore the functionality.  </w:t>
+        <w:t xml:space="preserve">A set of example images are included so the user can explore the functionality.  </w:t>
       </w:r>
       <w:r>
         <w:t xml:space="preserve">The user must edit the image source array and array of image names to point to the images which will be used.  A pair of validation images can also be included in a separate </w:t>
       </w:r>
       <w:r>
-        <w:t>array.</w:t>
-      </w:r>
-    </w:p>
-    <w:p>
-      <w:r>
-        <w:t xml:space="preserve">For each image pair, information on which choice was made and which images were shown must be saved to embedded variables. </w:t>
+        <w:t>array.  The pairwise comparison of validation images will be automatically randomized into the set of round robin comparison images.</w:t>
+      </w:r>
+    </w:p>
+    <w:p>
+      <w:r>
+        <w:t>For each image pair, information on which images were shown</w:t>
+      </w:r>
+      <w:r>
+        <w:t xml:space="preserve"> and which choice was made</w:t>
+      </w:r>
+      <w:r>
+        <w:t xml:space="preserve"> must be saved to embedded </w:t>
+      </w:r>
+      <w:r>
+        <w:t xml:space="preserve">data </w:t>
+      </w:r>
+      <w:r>
+        <w:t xml:space="preserve">variables. </w:t>
       </w:r>
       <w:r>
         <w:t xml:space="preserve">  The Qualtrics JavaScript API allows the user to write out information via the </w:t>
@@ -448,17 +457,60 @@
       <w:proofErr w:type="spellEnd"/>
       <w:r>
         <w:t>, where X starts at 0.  If the user wishes to change the embedded data variable names, t</w:t>
+      </w:r>
+      <w:r>
+        <w:t>he JavaScript file must be edited so that the embedded data variable names match</w:t>
+      </w:r>
+      <w:r>
+        <w:t xml:space="preserve"> the ones created in the survey flow</w:t>
+      </w:r>
+      <w:r>
+        <w:t xml:space="preserve">.  More information on creating embedded data variables and the survey flow can be found on the Qualtrics website.  </w:t>
+      </w:r>
+    </w:p>
+    <w:p>
+      <w:r>
+        <w:t xml:space="preserve">A Boolean variable, </w:t>
+      </w:r>
+      <w:proofErr w:type="spellStart"/>
+      <w:r>
+        <w:t>AllOneSide</w:t>
+      </w:r>
+      <w:proofErr w:type="spellEnd"/>
+      <w:r>
+        <w:t xml:space="preserve">, is used as a check to make sure that participants are faithfully completing the task.  If a user always chooses the left (or right) button, the </w:t>
+      </w:r>
+      <w:proofErr w:type="spellStart"/>
+      <w:r>
+        <w:t>AllOneSide</w:t>
+      </w:r>
+      <w:proofErr w:type="spellEnd"/>
+      <w:r>
+        <w:t xml:space="preserve"> flag is set to 1.  This can be used in post-processing to remove bad participants.  Again, </w:t>
+      </w:r>
+      <w:proofErr w:type="spellStart"/>
+      <w:r>
+        <w:t>AllOneSide</w:t>
+      </w:r>
+      <w:proofErr w:type="spellEnd"/>
+      <w:r>
+        <w:t xml:space="preserve"> must be declared in the Survey Flow </w:t>
+      </w:r>
+      <w:r>
+        <w:t>as an embedded v</w:t>
       </w:r>
       <w:bookmarkStart w:id="0" w:name="_GoBack"/>
       <w:bookmarkEnd w:id="0"/>
       <w:r>
-        <w:t>he JavaScript file must be edited so that the embedded data variable names match</w:t>
-      </w:r>
-      <w:r>
-        <w:t xml:space="preserve"> the ones created in the survey flow</w:t>
-      </w:r>
-      <w:r>
-        <w:t xml:space="preserve">.  More information on creating embedded data variables and the survey flow can be found on the Qualtrics website.  </w:t>
+        <w:t xml:space="preserve">ariable (with no preset value).  Note that if </w:t>
+      </w:r>
+      <w:proofErr w:type="spellStart"/>
+      <w:r>
+        <w:t>AllOneSide</w:t>
+      </w:r>
+      <w:proofErr w:type="spellEnd"/>
+      <w:r>
+        <w:t xml:space="preserve"> is false, it is not written out by Qualtrics.  </w:t>
       </w:r>
     </w:p>
     <w:p>

--- a/Module-RRC/ETK-RoundRobinComparisonREADME.docx
+++ b/Module-RRC/ETK-RoundRobinComparisonREADME.docx
@@ -1,6 +1,6 @@
 
 <file path=word/document.xml><?xml version="1.0" encoding="utf-8"?>
-<w:document xmlns:wpc="http://schemas.microsoft.com/office/word/2010/wordprocessingCanvas" xmlns:mc="http://schemas.openxmlformats.org/markup-compatibility/2006" xmlns:o="urn:schemas-microsoft-com:office:office" xmlns:r="http://schemas.openxmlformats.org/officeDocument/2006/relationships" xmlns:m="http://schemas.openxmlformats.org/officeDocument/2006/math" xmlns:v="urn:schemas-microsoft-com:vml" xmlns:wp14="http://schemas.microsoft.com/office/word/2010/wordprocessingDrawing" xmlns:wp="http://schemas.openxmlformats.org/drawingml/2006/wordprocessingDrawing" xmlns:w10="urn:schemas-microsoft-com:office:word" xmlns:w="http://schemas.openxmlformats.org/wordprocessingml/2006/main" xmlns:w14="http://schemas.microsoft.com/office/word/2010/wordml" xmlns:w15="http://schemas.microsoft.com/office/word/2012/wordml" xmlns:wpg="http://schemas.microsoft.com/office/word/2010/wordprocessingGroup" xmlns:wpi="http://schemas.microsoft.com/office/word/2010/wordprocessingInk" xmlns:wne="http://schemas.microsoft.com/office/word/2006/wordml" xmlns:wps="http://schemas.microsoft.com/office/word/2010/wordprocessingShape" mc:Ignorable="w14 w15 wp14">
+<w:document xmlns:wpc="http://schemas.microsoft.com/office/word/2010/wordprocessingCanvas" xmlns:cx="http://schemas.microsoft.com/office/drawing/2014/chartex" xmlns:cx1="http://schemas.microsoft.com/office/drawing/2015/9/8/chartex" xmlns:mc="http://schemas.openxmlformats.org/markup-compatibility/2006" xmlns:o="urn:schemas-microsoft-com:office:office" xmlns:r="http://schemas.openxmlformats.org/officeDocument/2006/relationships" xmlns:m="http://schemas.openxmlformats.org/officeDocument/2006/math" xmlns:v="urn:schemas-microsoft-com:vml" xmlns:wp14="http://schemas.microsoft.com/office/word/2010/wordprocessingDrawing" xmlns:wp="http://schemas.openxmlformats.org/drawingml/2006/wordprocessingDrawing" xmlns:w10="urn:schemas-microsoft-com:office:word" xmlns:w="http://schemas.openxmlformats.org/wordprocessingml/2006/main" xmlns:w14="http://schemas.microsoft.com/office/word/2010/wordml" xmlns:w15="http://schemas.microsoft.com/office/word/2012/wordml" xmlns:w16se="http://schemas.microsoft.com/office/word/2015/wordml/symex" xmlns:wpg="http://schemas.microsoft.com/office/word/2010/wordprocessingGroup" xmlns:wpi="http://schemas.microsoft.com/office/word/2010/wordprocessingInk" xmlns:wne="http://schemas.microsoft.com/office/word/2006/wordml" xmlns:wps="http://schemas.microsoft.com/office/word/2010/wordprocessingShape" mc:Ignorable="w14 w15 w16se wp14">
   <w:body>
     <w:p>
       <w:pPr>
@@ -494,24 +494,31 @@
       </w:r>
       <w:proofErr w:type="spellEnd"/>
       <w:r>
-        <w:t xml:space="preserve"> must be declared in the Survey Flow </w:t>
-      </w:r>
-      <w:r>
-        <w:t>as an embedded v</w:t>
+        <w:t xml:space="preserve"> must be declared in the Survey Flow as an embedded variable (with no preset value).  Note that if </w:t>
+      </w:r>
+      <w:proofErr w:type="spellStart"/>
+      <w:r>
+        <w:t>AllOneSide</w:t>
+      </w:r>
+      <w:proofErr w:type="spellEnd"/>
+      <w:r>
+        <w:t xml:space="preserve"> is false, it is not written out by Qualtrics.  </w:t>
+      </w:r>
+    </w:p>
+    <w:p>
+      <w:r>
+        <w:t xml:space="preserve">A timing variable, </w:t>
+      </w:r>
+      <w:proofErr w:type="spellStart"/>
+      <w:r>
+        <w:t>timeDelay</w:t>
+      </w:r>
+      <w:proofErr w:type="spellEnd"/>
+      <w:r>
+        <w:t xml:space="preserve">, is used to set a slight delay before each image appears.  For images with high levels of similarity, this can make it easier for subjects to realize that there is a new set of images.  The default is 250ms.  </w:t>
       </w:r>
       <w:bookmarkStart w:id="0" w:name="_GoBack"/>
       <w:bookmarkEnd w:id="0"/>
-      <w:r>
-        <w:t xml:space="preserve">ariable (with no preset value).  Note that if </w:t>
-      </w:r>
-      <w:proofErr w:type="spellStart"/>
-      <w:r>
-        <w:t>AllOneSide</w:t>
-      </w:r>
-      <w:proofErr w:type="spellEnd"/>
-      <w:r>
-        <w:t xml:space="preserve"> is false, it is not written out by Qualtrics.  </w:t>
-      </w:r>
     </w:p>
     <w:p>
       <w:pPr>
@@ -676,7 +683,15 @@
           <w:sz w:val="20"/>
           <w:szCs w:val="20"/>
         </w:rPr>
-        <w:t>THIS SOFTWARE IS PROVIDED BY THE COPYRIGHT HOLDERS AND CONTRIBUTORS "AS IS" AND ANY EXPRESS OR IMPLIED WARRANTIES, INCLUDING, BUT NOT LIMITED TO, THE IMPLIED WARRANTIES OF MERCHANTABILITY AND FITNESS FOR A PARTICULAR PURPOSE ARE DISCLAIMED. IN NO EVENT SHALL THE COPYRIGHT HOLDER OR CONTRIBUTORS BE LIABLE FOR ANY DIRECT, INDIRECT, INCIDENTAL, SPECIAL, EXEMPLARY, OR CONSEQUENTIAL DAMAGES (INCLUDING, BUT NOT LIMITED TO, PROCUREMENT OF SUBSTITUTE GOODS OR SERVICES; LOSS OF USE, DATA, OR PROFITS; OR BUSINESS INTERRUPTION) HOWEVER CAUSED AND ON ANY THEORY OF LIABILITY, WHETHER IN CONTRACT, STRICT LIABILITY, OR TORT (INCLUDING NEGLIGENCE OR OTHERWISE) ARISING IN ANY WAY OUT OF THE USE OF THIS SOFTWARE, EVEN IF ADVISED OF THE POSSIBILITY OF SUCH DAMAGE.</w:t>
+        <w:t xml:space="preserve">THIS SOFTWARE IS PROVIDED BY THE COPYRIGHT HOLDERS AND CONTRIBUTORS "AS IS" AND ANY EXPRESS OR IMPLIED WARRANTIES, INCLUDING, BUT NOT LIMITED TO, THE IMPLIED WARRANTIES OF MERCHANTABILITY AND FITNESS FOR A PARTICULAR PURPOSE ARE DISCLAIMED. IN NO EVENT SHALL THE COPYRIGHT HOLDER OR CONTRIBUTORS BE LIABLE FOR ANY DIRECT, INDIRECT, INCIDENTAL, SPECIAL, EXEMPLARY, OR CONSEQUENTIAL </w:t>
+      </w:r>
+      <w:r>
+        <w:rPr>
+          <w:sz w:val="20"/>
+          <w:szCs w:val="20"/>
+        </w:rPr>
+        <w:lastRenderedPageBreak/>
+        <w:t>DAMAGES (INCLUDING, BUT NOT LIMITED TO, PROCUREMENT OF SUBSTITUTE GOODS OR SERVICES; LOSS OF USE, DATA, OR PROFITS; OR BUSINESS INTERRUPTION) HOWEVER CAUSED AND ON ANY THEORY OF LIABILITY, WHETHER IN CONTRACT, STRICT LIABILITY, OR TORT (INCLUDING NEGLIGENCE OR OTHERWISE) ARISING IN ANY WAY OUT OF THE USE OF THIS SOFTWARE, EVEN IF ADVISED OF THE POSSIBILITY OF SUCH DAMAGE.</w:t>
       </w:r>
     </w:p>
     <w:p/>
@@ -692,7 +707,7 @@
 </file>
 
 <file path=word/numbering.xml><?xml version="1.0" encoding="utf-8"?>
-<w:numbering xmlns:wpc="http://schemas.microsoft.com/office/word/2010/wordprocessingCanvas" xmlns:mc="http://schemas.openxmlformats.org/markup-compatibility/2006" xmlns:o="urn:schemas-microsoft-com:office:office" xmlns:r="http://schemas.openxmlformats.org/officeDocument/2006/relationships" xmlns:m="http://schemas.openxmlformats.org/officeDocument/2006/math" xmlns:v="urn:schemas-microsoft-com:vml" xmlns:wp14="http://schemas.microsoft.com/office/word/2010/wordprocessingDrawing" xmlns:wp="http://schemas.openxmlformats.org/drawingml/2006/wordprocessingDrawing" xmlns:w10="urn:schemas-microsoft-com:office:word" xmlns:w="http://schemas.openxmlformats.org/wordprocessingml/2006/main" xmlns:w14="http://schemas.microsoft.com/office/word/2010/wordml" xmlns:w15="http://schemas.microsoft.com/office/word/2012/wordml" xmlns:wpg="http://schemas.microsoft.com/office/word/2010/wordprocessingGroup" xmlns:wpi="http://schemas.microsoft.com/office/word/2010/wordprocessingInk" xmlns:wne="http://schemas.microsoft.com/office/word/2006/wordml" xmlns:wps="http://schemas.microsoft.com/office/word/2010/wordprocessingShape" mc:Ignorable="w14 w15 wp14">
+<w:numbering xmlns:wpc="http://schemas.microsoft.com/office/word/2010/wordprocessingCanvas" xmlns:cx="http://schemas.microsoft.com/office/drawing/2014/chartex" xmlns:cx1="http://schemas.microsoft.com/office/drawing/2015/9/8/chartex" xmlns:mc="http://schemas.openxmlformats.org/markup-compatibility/2006" xmlns:o="urn:schemas-microsoft-com:office:office" xmlns:r="http://schemas.openxmlformats.org/officeDocument/2006/relationships" xmlns:m="http://schemas.openxmlformats.org/officeDocument/2006/math" xmlns:v="urn:schemas-microsoft-com:vml" xmlns:wp14="http://schemas.microsoft.com/office/word/2010/wordprocessingDrawing" xmlns:wp="http://schemas.openxmlformats.org/drawingml/2006/wordprocessingDrawing" xmlns:w10="urn:schemas-microsoft-com:office:word" xmlns:w="http://schemas.openxmlformats.org/wordprocessingml/2006/main" xmlns:w14="http://schemas.microsoft.com/office/word/2010/wordml" xmlns:w15="http://schemas.microsoft.com/office/word/2012/wordml" xmlns:w16se="http://schemas.microsoft.com/office/word/2015/wordml/symex" xmlns:wpg="http://schemas.microsoft.com/office/word/2010/wordprocessingGroup" xmlns:wpi="http://schemas.microsoft.com/office/word/2010/wordprocessingInk" xmlns:wne="http://schemas.microsoft.com/office/word/2006/wordml" xmlns:wps="http://schemas.microsoft.com/office/word/2010/wordprocessingShape" mc:Ignorable="w14 w15 w16se wp14">
   <w:abstractNum w:abstractNumId="0" w15:restartNumberingAfterBreak="0">
     <w:nsid w:val="4EAD17E5"/>
     <w:multiLevelType w:val="hybridMultilevel"/>
@@ -902,7 +917,7 @@
 </file>
 
 <file path=word/styles.xml><?xml version="1.0" encoding="utf-8"?>
-<w:styles xmlns:mc="http://schemas.openxmlformats.org/markup-compatibility/2006" xmlns:r="http://schemas.openxmlformats.org/officeDocument/2006/relationships" xmlns:w="http://schemas.openxmlformats.org/wordprocessingml/2006/main" xmlns:w14="http://schemas.microsoft.com/office/word/2010/wordml" xmlns:w15="http://schemas.microsoft.com/office/word/2012/wordml" mc:Ignorable="w14 w15">
+<w:styles xmlns:mc="http://schemas.openxmlformats.org/markup-compatibility/2006" xmlns:r="http://schemas.openxmlformats.org/officeDocument/2006/relationships" xmlns:w="http://schemas.openxmlformats.org/wordprocessingml/2006/main" xmlns:w14="http://schemas.microsoft.com/office/word/2010/wordml" xmlns:w15="http://schemas.microsoft.com/office/word/2012/wordml" xmlns:w16se="http://schemas.microsoft.com/office/word/2015/wordml/symex" mc:Ignorable="w14 w15 w16se">
   <w:docDefaults>
     <w:rPrDefault>
       <w:rPr>

--- a/Module-RRC/ETK-RoundRobinComparisonREADME.docx
+++ b/Module-RRC/ETK-RoundRobinComparisonREADME.docx
@@ -515,15 +515,23 @@
       </w:r>
       <w:proofErr w:type="spellEnd"/>
       <w:r>
-        <w:t xml:space="preserve">, is used to set a slight delay before each image appears.  For images with high levels of similarity, this can make it easier for subjects to realize that there is a new set of images.  The default is 250ms.  </w:t>
-      </w:r>
+        <w:t xml:space="preserve">, and flag, </w:t>
+      </w:r>
+      <w:proofErr w:type="spellStart"/>
+      <w:r>
+        <w:t>doTimeDelay</w:t>
+      </w:r>
+      <w:proofErr w:type="spellEnd"/>
+      <w:r>
+        <w:t>, can be used to set a slight delay before each image appears.  For images with high levels of similarity, this can make it easier for subjects to realize that there is a new set of images or prevent users from using jitter effects to find differences.</w:t>
+      </w:r>
+    </w:p>
+    <w:p>
+      <w:pPr>
+        <w:pStyle w:val="Heading2"/>
+      </w:pPr>
       <w:bookmarkStart w:id="0" w:name="_GoBack"/>
       <w:bookmarkEnd w:id="0"/>
-    </w:p>
-    <w:p>
-      <w:pPr>
-        <w:pStyle w:val="Heading2"/>
-      </w:pPr>
       <w:r>
         <w:t>Amazon Mechanical Turk</w:t>
       </w:r>
